--- a/docs/plantilla.docx
+++ b/docs/plantilla.docx
@@ -24,9 +24,17 @@
       </w:pPr>
       <w:r>
         <w:rPr>
+          <w:b/>
+          <w:bCs/>
           <w:lang w:val="es-ES"/>
         </w:rPr>
-        <w:t>Nombre: {{nombre}}</w:t>
+        <w:t>Nombre</w:t>
+      </w:r>
+      <w:r>
+        <w:rPr>
+          <w:lang w:val="es-ES"/>
+        </w:rPr>
+        <w:t>: {{nombre}}</w:t>
       </w:r>
     </w:p>
     <w:p>
@@ -37,9 +45,17 @@
       </w:pPr>
       <w:r>
         <w:rPr>
+          <w:b/>
+          <w:bCs/>
           <w:lang w:val="es-ES"/>
         </w:rPr>
-        <w:t>Cédula: {{cedula}}</w:t>
+        <w:t>Cédula</w:t>
+      </w:r>
+      <w:r>
+        <w:rPr>
+          <w:lang w:val="es-ES"/>
+        </w:rPr>
+        <w:t>: {{cedula}}</w:t>
       </w:r>
     </w:p>
     <w:p>
@@ -50,9 +66,17 @@
       </w:pPr>
       <w:r>
         <w:rPr>
+          <w:b/>
+          <w:bCs/>
           <w:lang w:val="es-ES"/>
         </w:rPr>
-        <w:t>Fecha: {{fecha}}</w:t>
+        <w:t>Fecha</w:t>
+      </w:r>
+      <w:r>
+        <w:rPr>
+          <w:lang w:val="es-ES"/>
+        </w:rPr>
+        <w:t>: {{fecha}}</w:t>
       </w:r>
     </w:p>
     <w:p>
@@ -63,9 +87,17 @@
       </w:pPr>
       <w:r>
         <w:rPr>
+          <w:b/>
+          <w:bCs/>
           <w:lang w:val="es-ES"/>
         </w:rPr>
-        <w:t>Hora: {{hora}}</w:t>
+        <w:t>Hora</w:t>
+      </w:r>
+      <w:r>
+        <w:rPr>
+          <w:lang w:val="es-ES"/>
+        </w:rPr>
+        <w:t>: {{hora}}</w:t>
       </w:r>
     </w:p>
     <w:p>
@@ -76,9 +108,17 @@
       </w:pPr>
       <w:r>
         <w:rPr>
+          <w:b/>
+          <w:bCs/>
           <w:lang w:val="es-ES"/>
         </w:rPr>
-        <w:t>Minuto: {{minuto}}</w:t>
+        <w:t>Minuto</w:t>
+      </w:r>
+      <w:r>
+        <w:rPr>
+          <w:lang w:val="es-ES"/>
+        </w:rPr>
+        <w:t>: {{minuto}}</w:t>
       </w:r>
     </w:p>
     <w:p>
@@ -89,21 +129,17 @@
       </w:pPr>
       <w:r>
         <w:rPr>
+          <w:b/>
+          <w:bCs/>
           <w:lang w:val="es-ES"/>
         </w:rPr>
-        <w:t>Hora</w:t>
+        <w:t>Hora Con Minutos formato 20H00:</w:t>
       </w:r>
       <w:r>
         <w:rPr>
           <w:lang w:val="es-ES"/>
         </w:rPr>
-        <w:t xml:space="preserve"> Con Minutos formato 20H00</w:t>
-      </w:r>
-      <w:r>
-        <w:rPr>
-          <w:lang w:val="es-ES"/>
-        </w:rPr>
-        <w:t>: {{hora}}</w:t>
+        <w:t xml:space="preserve"> {{hora}}</w:t>
       </w:r>
       <w:r>
         <w:rPr>
@@ -117,13 +153,6 @@
         </w:rPr>
         <w:t>{{minuto}}</w:t>
       </w:r>
-    </w:p>
-    <w:p>
-      <w:pPr>
-        <w:rPr>
-          <w:lang w:val="es-ES"/>
-        </w:rPr>
-      </w:pPr>
     </w:p>
     <w:p>
       <w:pPr>

--- a/docs/plantilla.docx
+++ b/docs/plantilla.docx
@@ -152,6 +152,49 @@
           <w:lang w:val="es-ES"/>
         </w:rPr>
         <w:t>{{minuto}}</w:t>
+      </w:r>
+    </w:p>
+    <w:p>
+      <w:pPr>
+        <w:rPr>
+          <w:b/>
+          <w:bCs/>
+          <w:lang w:val="es-ES"/>
+        </w:rPr>
+      </w:pPr>
+      <w:r>
+        <w:rPr>
+          <w:b/>
+          <w:bCs/>
+          <w:lang w:val="es-ES"/>
+        </w:rPr>
+        <w:t>Codigo postal</w:t>
+      </w:r>
+      <w:r>
+        <w:rPr>
+          <w:b/>
+          <w:bCs/>
+          <w:lang w:val="es-ES"/>
+        </w:rPr>
+        <w:t xml:space="preserve">: </w:t>
+      </w:r>
+      <w:r>
+        <w:rPr>
+          <w:lang w:val="es-ES"/>
+        </w:rPr>
+        <w:t>{{</w:t>
+      </w:r>
+      <w:r>
+        <w:rPr>
+          <w:lang w:val="es-ES"/>
+        </w:rPr>
+        <w:t>codigopostal</w:t>
+      </w:r>
+      <w:r>
+        <w:rPr>
+          <w:lang w:val="es-ES"/>
+        </w:rPr>
+        <w:t>}}</w:t>
       </w:r>
     </w:p>
     <w:p>
